--- a/Notes/Javascript/JS.docx
+++ b/Notes/Javascript/JS.docx
@@ -1,6 +1,6 @@
 
 <file path=word/document.xml><?xml version="1.0" encoding="utf-8"?>
-<w:document xmlns:wpc="http://schemas.microsoft.com/office/word/2010/wordprocessingCanvas" xmlns:cx="http://schemas.microsoft.com/office/drawing/2014/chartex" xmlns:cx1="http://schemas.microsoft.com/office/drawing/2015/9/8/chartex" xmlns:cx2="http://schemas.microsoft.com/office/drawing/2015/10/21/chartex" xmlns:cx3="http://schemas.microsoft.com/office/drawing/2016/5/9/chartex" xmlns:cx4="http://schemas.microsoft.com/office/drawing/2016/5/10/chartex" xmlns:cx5="http://schemas.microsoft.com/office/drawing/2016/5/11/chartex" xmlns:cx6="http://schemas.microsoft.com/office/drawing/2016/5/12/chartex" xmlns:cx7="http://schemas.microsoft.com/office/drawing/2016/5/13/chartex" xmlns:cx8="http://schemas.microsoft.com/office/drawing/2016/5/14/chartex" xmlns:mc="http://schemas.openxmlformats.org/markup-compatibility/2006" xmlns:aink="http://schemas.microsoft.com/office/drawing/2016/ink" xmlns:am3d="http://schemas.microsoft.com/office/drawing/2017/model3d" xmlns:o="urn:schemas-microsoft-com:office:office" xmlns:oel="http://schemas.microsoft.com/office/2019/extlst" xmlns:r="http://schemas.openxmlformats.org/officeDocument/2006/relationships" xmlns:m="http://schemas.openxmlformats.org/officeDocument/2006/math" xmlns:v="urn:schemas-microsoft-com:vml" xmlns:wp14="http://schemas.microsoft.com/office/word/2010/wordprocessingDrawing" xmlns:wp="http://schemas.openxmlformats.org/drawingml/2006/wordprocessingDrawing" xmlns:w10="urn:schemas-microsoft-com:office:word" xmlns:w="http://schemas.openxmlformats.org/wordprocessingml/2006/main" xmlns:w14="http://schemas.microsoft.com/office/word/2010/wordml" xmlns:w15="http://schemas.microsoft.com/office/word/2012/wordml" xmlns:w16cex="http://schemas.microsoft.com/office/word/2018/wordml/cex" xmlns:w16cid="http://schemas.microsoft.com/office/word/2016/wordml/cid" xmlns:w16="http://schemas.microsoft.com/office/word/2018/wordml" xmlns:w16du="http://schemas.microsoft.com/office/word/2023/wordml/word16du" xmlns:w16sdtdh="http://schemas.microsoft.com/office/word/2020/wordml/sdtdatahash" xmlns:w16sdtfl="http://schemas.microsoft.com/office/word/2024/wordml/sdtformatlock" xmlns:w16se="http://schemas.microsoft.com/office/word/2015/wordml/symex" xmlns:wpg="http://schemas.microsoft.com/office/word/2010/wordprocessingGroup" xmlns:wpi="http://schemas.microsoft.com/office/word/2010/wordprocessingInk" xmlns:wne="http://schemas.microsoft.com/office/word/2006/wordml" xmlns:wps="http://schemas.microsoft.com/office/word/2010/wordprocessingShape" mc:Ignorable="w14 w15 w16se w16cid w16 w16cex w16sdtdh w16sdtfl w16du wp14">
+<w:document xmlns:wpc="http://schemas.microsoft.com/office/word/2010/wordprocessingCanvas" xmlns:cx="http://schemas.microsoft.com/office/drawing/2014/chartex" xmlns:cx1="http://schemas.microsoft.com/office/drawing/2015/9/8/chartex" xmlns:cx2="http://schemas.microsoft.com/office/drawing/2015/10/21/chartex" xmlns:cx3="http://schemas.microsoft.com/office/drawing/2016/5/9/chartex" xmlns:cx4="http://schemas.microsoft.com/office/drawing/2016/5/10/chartex" xmlns:cx5="http://schemas.microsoft.com/office/drawing/2016/5/11/chartex" xmlns:cx6="http://schemas.microsoft.com/office/drawing/2016/5/12/chartex" xmlns:cx7="http://schemas.microsoft.com/office/drawing/2016/5/13/chartex" xmlns:cx8="http://schemas.microsoft.com/office/drawing/2016/5/14/chartex" xmlns:mc="http://schemas.openxmlformats.org/markup-compatibility/2006" xmlns:aink="http://schemas.microsoft.com/office/drawing/2016/ink" xmlns:am3d="http://schemas.microsoft.com/office/drawing/2017/model3d" xmlns:o="urn:schemas-microsoft-com:office:office" xmlns:r="http://schemas.openxmlformats.org/officeDocument/2006/relationships" xmlns:m="http://schemas.openxmlformats.org/officeDocument/2006/math" xmlns:v="urn:schemas-microsoft-com:vml" xmlns:wp14="http://schemas.microsoft.com/office/word/2010/wordprocessingDrawing" xmlns:wp="http://schemas.openxmlformats.org/drawingml/2006/wordprocessingDrawing" xmlns:w10="urn:schemas-microsoft-com:office:word" xmlns:w="http://schemas.openxmlformats.org/wordprocessingml/2006/main" xmlns:w14="http://schemas.microsoft.com/office/word/2010/wordml" xmlns:w15="http://schemas.microsoft.com/office/word/2012/wordml" xmlns:w16cid="http://schemas.microsoft.com/office/word/2016/wordml/cid" xmlns:w16se="http://schemas.microsoft.com/office/word/2015/wordml/symex" xmlns:wpg="http://schemas.microsoft.com/office/word/2010/wordprocessingGroup" xmlns:wpi="http://schemas.microsoft.com/office/word/2010/wordprocessingInk" xmlns:wne="http://schemas.microsoft.com/office/word/2006/wordml" xmlns:wps="http://schemas.microsoft.com/office/word/2010/wordprocessingShape" mc:Ignorable="w14 w15 w16se w16cid wp14">
   <w:body>
     <w:p>
       <w:pPr>
@@ -12377,7 +12377,21 @@
         <w:rPr>
           <w:sz w:val="28"/>
         </w:rPr>
-        <w:t>used to manipulate</w:t>
+        <w:t>U</w:t>
+      </w:r>
+      <w:r>
+        <w:rPr>
+          <w:sz w:val="28"/>
+        </w:rPr>
+        <w:t>sed</w:t>
+      </w:r>
+      <w:bookmarkStart w:id="2" w:name="_GoBack"/>
+      <w:bookmarkEnd w:id="2"/>
+      <w:r>
+        <w:rPr>
+          <w:sz w:val="28"/>
+        </w:rPr>
+        <w:t xml:space="preserve"> to manipulate</w:t>
       </w:r>
       <w:r>
         <w:rPr>
@@ -14163,14 +14177,14 @@
         </w:rPr>
         <w:t xml:space="preserve">- used to set the </w:t>
       </w:r>
-      <w:bookmarkStart w:id="2" w:name="_Hlk177137894"/>
+      <w:bookmarkStart w:id="3" w:name="_Hlk177137894"/>
       <w:r>
         <w:rPr>
           <w:sz w:val="28"/>
         </w:rPr>
         <w:t>attribute</w:t>
       </w:r>
-      <w:bookmarkEnd w:id="2"/>
+      <w:bookmarkEnd w:id="3"/>
       <w:r>
         <w:rPr>
           <w:sz w:val="28"/>
@@ -16536,7 +16550,7 @@
         </w:rPr>
         <w:t xml:space="preserve">3. </w:t>
       </w:r>
-      <w:bookmarkStart w:id="3" w:name="_Hlk177742073"/>
+      <w:bookmarkStart w:id="4" w:name="_Hlk177742073"/>
       <w:r>
         <w:rPr>
           <w:b/>
@@ -16544,7 +16558,7 @@
         </w:rPr>
         <w:t>Bubbling phase</w:t>
       </w:r>
-      <w:bookmarkEnd w:id="3"/>
+      <w:bookmarkEnd w:id="4"/>
     </w:p>
     <w:p>
       <w:pPr>
@@ -19543,14 +19557,14 @@
         <w:lastRenderedPageBreak/>
         <w:t xml:space="preserve">- the callback queue is handled by the JS engine after it has executed the task in the </w:t>
       </w:r>
-      <w:bookmarkStart w:id="4" w:name="_Hlk178691555"/>
+      <w:bookmarkStart w:id="5" w:name="_Hlk178691555"/>
       <w:r>
         <w:rPr>
           <w:sz w:val="28"/>
         </w:rPr>
         <w:t>microtask queue</w:t>
       </w:r>
-      <w:bookmarkEnd w:id="4"/>
+      <w:bookmarkEnd w:id="5"/>
     </w:p>
     <w:p>
       <w:pPr>
@@ -19932,7 +19946,7 @@
         </w:rPr>
         <w:t xml:space="preserve">1. </w:t>
       </w:r>
-      <w:bookmarkStart w:id="5" w:name="_Hlk178694180"/>
+      <w:bookmarkStart w:id="6" w:name="_Hlk178694180"/>
       <w:r>
         <w:rPr>
           <w:b/>
@@ -19940,7 +19954,7 @@
         </w:rPr>
         <w:t>default export</w:t>
       </w:r>
-      <w:bookmarkEnd w:id="5"/>
+      <w:bookmarkEnd w:id="6"/>
     </w:p>
     <w:p>
       <w:pPr>
@@ -20098,12 +20112,6 @@
         <w:gridCol w:w="3744"/>
       </w:tblGrid>
       <w:tr>
-        <w:tblPrEx>
-          <w:tblCellMar>
-            <w:top w:w="0" w:type="dxa"/>
-            <w:bottom w:w="0" w:type="dxa"/>
-          </w:tblCellMar>
-        </w:tblPrEx>
         <w:trPr>
           <w:trHeight w:val="449"/>
         </w:trPr>
@@ -20190,12 +20198,6 @@
         </w:tc>
       </w:tr>
       <w:tr>
-        <w:tblPrEx>
-          <w:tblCellMar>
-            <w:top w:w="0" w:type="dxa"/>
-            <w:bottom w:w="0" w:type="dxa"/>
-          </w:tblCellMar>
-        </w:tblPrEx>
         <w:trPr>
           <w:trHeight w:val="392"/>
         </w:trPr>
@@ -20272,12 +20274,6 @@
         </w:tc>
       </w:tr>
       <w:tr>
-        <w:tblPrEx>
-          <w:tblCellMar>
-            <w:top w:w="0" w:type="dxa"/>
-            <w:bottom w:w="0" w:type="dxa"/>
-          </w:tblCellMar>
-        </w:tblPrEx>
         <w:trPr>
           <w:trHeight w:val="437"/>
         </w:trPr>
@@ -20350,12 +20346,6 @@
         </w:tc>
       </w:tr>
       <w:tr>
-        <w:tblPrEx>
-          <w:tblCellMar>
-            <w:top w:w="0" w:type="dxa"/>
-            <w:bottom w:w="0" w:type="dxa"/>
-          </w:tblCellMar>
-        </w:tblPrEx>
         <w:trPr>
           <w:trHeight w:val="380"/>
         </w:trPr>
@@ -20424,12 +20414,6 @@
         </w:tc>
       </w:tr>
       <w:tr>
-        <w:tblPrEx>
-          <w:tblCellMar>
-            <w:top w:w="0" w:type="dxa"/>
-            <w:bottom w:w="0" w:type="dxa"/>
-          </w:tblCellMar>
-        </w:tblPrEx>
         <w:trPr>
           <w:trHeight w:val="357"/>
         </w:trPr>
@@ -20498,12 +20482,6 @@
         </w:tc>
       </w:tr>
       <w:tr>
-        <w:tblPrEx>
-          <w:tblCellMar>
-            <w:top w:w="0" w:type="dxa"/>
-            <w:bottom w:w="0" w:type="dxa"/>
-          </w:tblCellMar>
-        </w:tblPrEx>
         <w:trPr>
           <w:trHeight w:val="518"/>
         </w:trPr>
@@ -20596,7 +20574,7 @@
           <w:sz w:val="28"/>
         </w:rPr>
       </w:pPr>
-      <w:bookmarkStart w:id="6" w:name="_Hlk178694389"/>
+      <w:bookmarkStart w:id="7" w:name="_Hlk178694389"/>
       <w:r>
         <w:rPr>
           <w:b/>
@@ -20606,7 +20584,7 @@
         <w:t>Prototype:</w:t>
       </w:r>
     </w:p>
-    <w:bookmarkEnd w:id="6"/>
+    <w:bookmarkEnd w:id="7"/>
     <w:p>
       <w:pPr>
         <w:rPr>
@@ -21654,7 +21632,7 @@
 </file>
 
 <file path=word/numbering.xml><?xml version="1.0" encoding="utf-8"?>
-<w:numbering xmlns:wpc="http://schemas.microsoft.com/office/word/2010/wordprocessingCanvas" xmlns:cx="http://schemas.microsoft.com/office/drawing/2014/chartex" xmlns:cx1="http://schemas.microsoft.com/office/drawing/2015/9/8/chartex" xmlns:cx2="http://schemas.microsoft.com/office/drawing/2015/10/21/chartex" xmlns:cx3="http://schemas.microsoft.com/office/drawing/2016/5/9/chartex" xmlns:cx4="http://schemas.microsoft.com/office/drawing/2016/5/10/chartex" xmlns:cx5="http://schemas.microsoft.com/office/drawing/2016/5/11/chartex" xmlns:cx6="http://schemas.microsoft.com/office/drawing/2016/5/12/chartex" xmlns:cx7="http://schemas.microsoft.com/office/drawing/2016/5/13/chartex" xmlns:cx8="http://schemas.microsoft.com/office/drawing/2016/5/14/chartex" xmlns:mc="http://schemas.openxmlformats.org/markup-compatibility/2006" xmlns:aink="http://schemas.microsoft.com/office/drawing/2016/ink" xmlns:am3d="http://schemas.microsoft.com/office/drawing/2017/model3d" xmlns:o="urn:schemas-microsoft-com:office:office" xmlns:oel="http://schemas.microsoft.com/office/2019/extlst" xmlns:r="http://schemas.openxmlformats.org/officeDocument/2006/relationships" xmlns:m="http://schemas.openxmlformats.org/officeDocument/2006/math" xmlns:v="urn:schemas-microsoft-com:vml" xmlns:wp14="http://schemas.microsoft.com/office/word/2010/wordprocessingDrawing" xmlns:wp="http://schemas.openxmlformats.org/drawingml/2006/wordprocessingDrawing" xmlns:w10="urn:schemas-microsoft-com:office:word" xmlns:w="http://schemas.openxmlformats.org/wordprocessingml/2006/main" xmlns:w14="http://schemas.microsoft.com/office/word/2010/wordml" xmlns:w15="http://schemas.microsoft.com/office/word/2012/wordml" xmlns:w16cex="http://schemas.microsoft.com/office/word/2018/wordml/cex" xmlns:w16cid="http://schemas.microsoft.com/office/word/2016/wordml/cid" xmlns:w16="http://schemas.microsoft.com/office/word/2018/wordml" xmlns:w16du="http://schemas.microsoft.com/office/word/2023/wordml/word16du" xmlns:w16sdtdh="http://schemas.microsoft.com/office/word/2020/wordml/sdtdatahash" xmlns:w16sdtfl="http://schemas.microsoft.com/office/word/2024/wordml/sdtformatlock" xmlns:w16se="http://schemas.microsoft.com/office/word/2015/wordml/symex" xmlns:wpg="http://schemas.microsoft.com/office/word/2010/wordprocessingGroup" xmlns:wpi="http://schemas.microsoft.com/office/word/2010/wordprocessingInk" xmlns:wne="http://schemas.microsoft.com/office/word/2006/wordml" xmlns:wps="http://schemas.microsoft.com/office/word/2010/wordprocessingShape" mc:Ignorable="w14 w15 w16se w16cid w16 w16cex w16sdtdh w16sdtfl w16du wp14">
+<w:numbering xmlns:wpc="http://schemas.microsoft.com/office/word/2010/wordprocessingCanvas" xmlns:cx="http://schemas.microsoft.com/office/drawing/2014/chartex" xmlns:cx1="http://schemas.microsoft.com/office/drawing/2015/9/8/chartex" xmlns:cx2="http://schemas.microsoft.com/office/drawing/2015/10/21/chartex" xmlns:cx3="http://schemas.microsoft.com/office/drawing/2016/5/9/chartex" xmlns:cx4="http://schemas.microsoft.com/office/drawing/2016/5/10/chartex" xmlns:cx5="http://schemas.microsoft.com/office/drawing/2016/5/11/chartex" xmlns:cx6="http://schemas.microsoft.com/office/drawing/2016/5/12/chartex" xmlns:cx7="http://schemas.microsoft.com/office/drawing/2016/5/13/chartex" xmlns:cx8="http://schemas.microsoft.com/office/drawing/2016/5/14/chartex" xmlns:mc="http://schemas.openxmlformats.org/markup-compatibility/2006" xmlns:aink="http://schemas.microsoft.com/office/drawing/2016/ink" xmlns:am3d="http://schemas.microsoft.com/office/drawing/2017/model3d" xmlns:o="urn:schemas-microsoft-com:office:office" xmlns:r="http://schemas.openxmlformats.org/officeDocument/2006/relationships" xmlns:m="http://schemas.openxmlformats.org/officeDocument/2006/math" xmlns:v="urn:schemas-microsoft-com:vml" xmlns:wp14="http://schemas.microsoft.com/office/word/2010/wordprocessingDrawing" xmlns:wp="http://schemas.openxmlformats.org/drawingml/2006/wordprocessingDrawing" xmlns:w10="urn:schemas-microsoft-com:office:word" xmlns:w="http://schemas.openxmlformats.org/wordprocessingml/2006/main" xmlns:w14="http://schemas.microsoft.com/office/word/2010/wordml" xmlns:w15="http://schemas.microsoft.com/office/word/2012/wordml" xmlns:w16cid="http://schemas.microsoft.com/office/word/2016/wordml/cid" xmlns:w16se="http://schemas.microsoft.com/office/word/2015/wordml/symex" xmlns:wpg="http://schemas.microsoft.com/office/word/2010/wordprocessingGroup" xmlns:wpi="http://schemas.microsoft.com/office/word/2010/wordprocessingInk" xmlns:wne="http://schemas.microsoft.com/office/word/2006/wordml" xmlns:wps="http://schemas.microsoft.com/office/word/2010/wordprocessingShape" mc:Ignorable="w14 w15 w16se w16cid wp14">
   <w:abstractNum w:abstractNumId="0" w15:restartNumberingAfterBreak="0">
     <w:nsid w:val="016C4403"/>
     <w:multiLevelType w:val="hybridMultilevel"/>
@@ -25152,119 +25130,119 @@
       </w:pPr>
     </w:lvl>
   </w:abstractNum>
-  <w:num w:numId="1" w16cid:durableId="1534263764">
+  <w:num w:numId="1">
     <w:abstractNumId w:val="29"/>
   </w:num>
-  <w:num w:numId="2" w16cid:durableId="1734085675">
+  <w:num w:numId="2">
     <w:abstractNumId w:val="3"/>
   </w:num>
-  <w:num w:numId="3" w16cid:durableId="375084895">
+  <w:num w:numId="3">
     <w:abstractNumId w:val="8"/>
   </w:num>
-  <w:num w:numId="4" w16cid:durableId="1555699524">
+  <w:num w:numId="4">
     <w:abstractNumId w:val="17"/>
   </w:num>
-  <w:num w:numId="5" w16cid:durableId="1996958311">
+  <w:num w:numId="5">
     <w:abstractNumId w:val="13"/>
   </w:num>
-  <w:num w:numId="6" w16cid:durableId="960116882">
+  <w:num w:numId="6">
     <w:abstractNumId w:val="12"/>
   </w:num>
-  <w:num w:numId="7" w16cid:durableId="2061400516">
+  <w:num w:numId="7">
     <w:abstractNumId w:val="25"/>
   </w:num>
-  <w:num w:numId="8" w16cid:durableId="1231186945">
+  <w:num w:numId="8">
     <w:abstractNumId w:val="14"/>
   </w:num>
-  <w:num w:numId="9" w16cid:durableId="2026638616">
+  <w:num w:numId="9">
     <w:abstractNumId w:val="30"/>
   </w:num>
-  <w:num w:numId="10" w16cid:durableId="182865393">
+  <w:num w:numId="10">
     <w:abstractNumId w:val="33"/>
   </w:num>
-  <w:num w:numId="11" w16cid:durableId="1495995534">
+  <w:num w:numId="11">
     <w:abstractNumId w:val="31"/>
   </w:num>
-  <w:num w:numId="12" w16cid:durableId="193465909">
+  <w:num w:numId="12">
     <w:abstractNumId w:val="11"/>
   </w:num>
-  <w:num w:numId="13" w16cid:durableId="1751661329">
+  <w:num w:numId="13">
     <w:abstractNumId w:val="1"/>
   </w:num>
-  <w:num w:numId="14" w16cid:durableId="1022783570">
+  <w:num w:numId="14">
     <w:abstractNumId w:val="19"/>
   </w:num>
-  <w:num w:numId="15" w16cid:durableId="892156967">
+  <w:num w:numId="15">
     <w:abstractNumId w:val="6"/>
   </w:num>
-  <w:num w:numId="16" w16cid:durableId="654535073">
+  <w:num w:numId="16">
     <w:abstractNumId w:val="24"/>
   </w:num>
-  <w:num w:numId="17" w16cid:durableId="1961451916">
+  <w:num w:numId="17">
     <w:abstractNumId w:val="5"/>
   </w:num>
-  <w:num w:numId="18" w16cid:durableId="506555129">
+  <w:num w:numId="18">
     <w:abstractNumId w:val="9"/>
   </w:num>
-  <w:num w:numId="19" w16cid:durableId="745029750">
+  <w:num w:numId="19">
     <w:abstractNumId w:val="26"/>
   </w:num>
-  <w:num w:numId="20" w16cid:durableId="1608929965">
+  <w:num w:numId="20">
     <w:abstractNumId w:val="2"/>
   </w:num>
-  <w:num w:numId="21" w16cid:durableId="1191145741">
+  <w:num w:numId="21">
     <w:abstractNumId w:val="7"/>
   </w:num>
-  <w:num w:numId="22" w16cid:durableId="1065376868">
+  <w:num w:numId="22">
     <w:abstractNumId w:val="18"/>
   </w:num>
-  <w:num w:numId="23" w16cid:durableId="1757480133">
+  <w:num w:numId="23">
     <w:abstractNumId w:val="34"/>
   </w:num>
-  <w:num w:numId="24" w16cid:durableId="408649133">
+  <w:num w:numId="24">
     <w:abstractNumId w:val="0"/>
   </w:num>
-  <w:num w:numId="25" w16cid:durableId="1586651491">
+  <w:num w:numId="25">
     <w:abstractNumId w:val="4"/>
   </w:num>
-  <w:num w:numId="26" w16cid:durableId="667052281">
+  <w:num w:numId="26">
     <w:abstractNumId w:val="35"/>
   </w:num>
-  <w:num w:numId="27" w16cid:durableId="860165094">
+  <w:num w:numId="27">
     <w:abstractNumId w:val="32"/>
   </w:num>
-  <w:num w:numId="28" w16cid:durableId="922567976">
+  <w:num w:numId="28">
     <w:abstractNumId w:val="20"/>
   </w:num>
-  <w:num w:numId="29" w16cid:durableId="367342703">
+  <w:num w:numId="29">
     <w:abstractNumId w:val="23"/>
   </w:num>
-  <w:num w:numId="30" w16cid:durableId="876771016">
+  <w:num w:numId="30">
     <w:abstractNumId w:val="15"/>
   </w:num>
-  <w:num w:numId="31" w16cid:durableId="1622833254">
+  <w:num w:numId="31">
     <w:abstractNumId w:val="21"/>
   </w:num>
-  <w:num w:numId="32" w16cid:durableId="486702500">
+  <w:num w:numId="32">
     <w:abstractNumId w:val="16"/>
   </w:num>
-  <w:num w:numId="33" w16cid:durableId="1437482607">
+  <w:num w:numId="33">
     <w:abstractNumId w:val="28"/>
   </w:num>
-  <w:num w:numId="34" w16cid:durableId="1088424843">
+  <w:num w:numId="34">
     <w:abstractNumId w:val="10"/>
   </w:num>
-  <w:num w:numId="35" w16cid:durableId="1760131454">
+  <w:num w:numId="35">
     <w:abstractNumId w:val="27"/>
   </w:num>
-  <w:num w:numId="36" w16cid:durableId="1101221583">
+  <w:num w:numId="36">
     <w:abstractNumId w:val="22"/>
   </w:num>
 </w:numbering>
 </file>
 
 <file path=word/styles.xml><?xml version="1.0" encoding="utf-8"?>
-<w:styles xmlns:mc="http://schemas.openxmlformats.org/markup-compatibility/2006" xmlns:r="http://schemas.openxmlformats.org/officeDocument/2006/relationships" xmlns:w="http://schemas.openxmlformats.org/wordprocessingml/2006/main" xmlns:w14="http://schemas.microsoft.com/office/word/2010/wordml" xmlns:w15="http://schemas.microsoft.com/office/word/2012/wordml" xmlns:w16cex="http://schemas.microsoft.com/office/word/2018/wordml/cex" xmlns:w16cid="http://schemas.microsoft.com/office/word/2016/wordml/cid" xmlns:w16="http://schemas.microsoft.com/office/word/2018/wordml" xmlns:w16du="http://schemas.microsoft.com/office/word/2023/wordml/word16du" xmlns:w16sdtdh="http://schemas.microsoft.com/office/word/2020/wordml/sdtdatahash" xmlns:w16sdtfl="http://schemas.microsoft.com/office/word/2024/wordml/sdtformatlock" xmlns:w16se="http://schemas.microsoft.com/office/word/2015/wordml/symex" mc:Ignorable="w14 w15 w16se w16cid w16 w16cex w16sdtdh w16sdtfl w16du">
+<w:styles xmlns:mc="http://schemas.openxmlformats.org/markup-compatibility/2006" xmlns:r="http://schemas.openxmlformats.org/officeDocument/2006/relationships" xmlns:w="http://schemas.openxmlformats.org/wordprocessingml/2006/main" xmlns:w14="http://schemas.microsoft.com/office/word/2010/wordml" xmlns:w15="http://schemas.microsoft.com/office/word/2012/wordml" xmlns:w16cid="http://schemas.microsoft.com/office/word/2016/wordml/cid" xmlns:w16se="http://schemas.microsoft.com/office/word/2015/wordml/symex" mc:Ignorable="w14 w15 w16se w16cid">
   <w:docDefaults>
     <w:rPrDefault>
       <w:rPr>
@@ -25280,7 +25258,7 @@
       </w:pPr>
     </w:pPrDefault>
   </w:docDefaults>
-  <w:latentStyles w:defLockedState="0" w:defUIPriority="99" w:defSemiHidden="0" w:defUnhideWhenUsed="0" w:defQFormat="0" w:count="376">
+  <w:latentStyles w:defLockedState="0" w:defUIPriority="99" w:defSemiHidden="0" w:defUnhideWhenUsed="0" w:defQFormat="0" w:count="375">
     <w:lsdException w:name="Normal" w:uiPriority="0" w:qFormat="1"/>
     <w:lsdException w:name="heading 1" w:uiPriority="9" w:qFormat="1"/>
     <w:lsdException w:name="heading 2" w:semiHidden="1" w:uiPriority="9" w:unhideWhenUsed="1" w:qFormat="1"/>
@@ -25656,7 +25634,6 @@
     <w:lsdException w:name="Smart Hyperlink" w:semiHidden="1" w:unhideWhenUsed="1"/>
     <w:lsdException w:name="Hashtag" w:semiHidden="1" w:unhideWhenUsed="1"/>
     <w:lsdException w:name="Unresolved Mention" w:semiHidden="1" w:unhideWhenUsed="1"/>
-    <w:lsdException w:name="Smart Link" w:semiHidden="1" w:unhideWhenUsed="1"/>
   </w:latentStyles>
   <w:style w:type="paragraph" w:default="1" w:styleId="Normal">
     <w:name w:val="Normal"/>
@@ -26333,7 +26310,7 @@
 </file>
 
 <file path=customXml/itemProps1.xml><?xml version="1.0" encoding="utf-8"?>
-<ds:datastoreItem xmlns:ds="http://schemas.openxmlformats.org/officeDocument/2006/customXml" ds:itemID="{858EC863-3D6E-4F35-8E20-3B19C679A15D}">
+<ds:datastoreItem xmlns:ds="http://schemas.openxmlformats.org/officeDocument/2006/customXml" ds:itemID="{81AC442F-B09C-4195-B9D1-9003F88F1FD3}">
   <ds:schemaRefs>
     <ds:schemaRef ds:uri="http://schemas.openxmlformats.org/officeDocument/2006/bibliography"/>
   </ds:schemaRefs>
